--- a/Use_Case_3.docx
+++ b/Use_Case_3.docx
@@ -1,6 +1,6 @@
 
 <file path=word/document.xml><?xml version="1.0" encoding="utf-8"?>
-<w:document xmlns:wpc="http://schemas.microsoft.com/office/word/2010/wordprocessingCanvas" xmlns:cx="http://schemas.microsoft.com/office/drawing/2014/chartex" xmlns:mc="http://schemas.openxmlformats.org/markup-compatibility/2006" xmlns:o="urn:schemas-microsoft-com:office:office" xmlns:r="http://schemas.openxmlformats.org/officeDocument/2006/relationships" xmlns:m="http://schemas.openxmlformats.org/officeDocument/2006/math" xmlns:v="urn:schemas-microsoft-com:vml" xmlns:wp14="http://schemas.microsoft.com/office/word/2010/wordprocessingDrawing" xmlns:wp="http://schemas.openxmlformats.org/drawingml/2006/wordprocessingDrawing" xmlns:w10="urn:schemas-microsoft-com:office:word" xmlns:w="http://schemas.openxmlformats.org/wordprocessingml/2006/main" xmlns:w14="http://schemas.microsoft.com/office/word/2010/wordml" xmlns:w15="http://schemas.microsoft.com/office/word/2012/wordml" xmlns:w16se="http://schemas.microsoft.com/office/word/2015/wordml/symex" xmlns:wpg="http://schemas.microsoft.com/office/word/2010/wordprocessingGroup" xmlns:wpi="http://schemas.microsoft.com/office/word/2010/wordprocessingInk" xmlns:wne="http://schemas.microsoft.com/office/word/2006/wordml" xmlns:wps="http://schemas.microsoft.com/office/word/2010/wordprocessingShape" mc:Ignorable="w14 w15 w16se wp14">
+<w:document xmlns:wpc="http://schemas.microsoft.com/office/word/2010/wordprocessingCanvas" xmlns:cx="http://schemas.microsoft.com/office/drawing/2014/chartex" xmlns:cx1="http://schemas.microsoft.com/office/drawing/2015/9/8/chartex" xmlns:cx2="http://schemas.microsoft.com/office/drawing/2015/10/21/chartex" xmlns:cx3="http://schemas.microsoft.com/office/drawing/2016/5/9/chartex" xmlns:cx4="http://schemas.microsoft.com/office/drawing/2016/5/10/chartex" xmlns:cx5="http://schemas.microsoft.com/office/drawing/2016/5/11/chartex" xmlns:cx6="http://schemas.microsoft.com/office/drawing/2016/5/12/chartex" xmlns:cx7="http://schemas.microsoft.com/office/drawing/2016/5/13/chartex" xmlns:cx8="http://schemas.microsoft.com/office/drawing/2016/5/14/chartex" xmlns:mc="http://schemas.openxmlformats.org/markup-compatibility/2006" xmlns:aink="http://schemas.microsoft.com/office/drawing/2016/ink" xmlns:am3d="http://schemas.microsoft.com/office/drawing/2017/model3d" xmlns:o="urn:schemas-microsoft-com:office:office" xmlns:r="http://schemas.openxmlformats.org/officeDocument/2006/relationships" xmlns:m="http://schemas.openxmlformats.org/officeDocument/2006/math" xmlns:v="urn:schemas-microsoft-com:vml" xmlns:wp14="http://schemas.microsoft.com/office/word/2010/wordprocessingDrawing" xmlns:wp="http://schemas.openxmlformats.org/drawingml/2006/wordprocessingDrawing" xmlns:w10="urn:schemas-microsoft-com:office:word" xmlns:w="http://schemas.openxmlformats.org/wordprocessingml/2006/main" xmlns:w14="http://schemas.microsoft.com/office/word/2010/wordml" xmlns:w15="http://schemas.microsoft.com/office/word/2012/wordml" xmlns:w16cex="http://schemas.microsoft.com/office/word/2018/wordml/cex" xmlns:w16cid="http://schemas.microsoft.com/office/word/2016/wordml/cid" xmlns:w16="http://schemas.microsoft.com/office/word/2018/wordml" xmlns:w16se="http://schemas.microsoft.com/office/word/2015/wordml/symex" xmlns:wpg="http://schemas.microsoft.com/office/word/2010/wordprocessingGroup" xmlns:wpi="http://schemas.microsoft.com/office/word/2010/wordprocessingInk" xmlns:wne="http://schemas.microsoft.com/office/word/2006/wordml" xmlns:wps="http://schemas.microsoft.com/office/word/2010/wordprocessingShape" mc:Ignorable="w14 w15 w16se w16cid w16 w16cex wp14">
   <w:body>
     <w:p/>
     <w:tbl>
@@ -65,13 +65,12 @@
                   <w:r>
                     <w:rPr>
                       <w:noProof/>
-                      <w:lang w:eastAsia="vi-VN"/>
                     </w:rPr>
                     <w:drawing>
-                      <wp:inline distT="0" distB="0" distL="0" distR="0" wp14:anchorId="6F5917A7" wp14:editId="47ED4998">
-                        <wp:extent cx="4010025" cy="3819525"/>
-                        <wp:effectExtent l="0" t="0" r="9525" b="9525"/>
-                        <wp:docPr id="5" name="Picture 5"/>
+                      <wp:inline distT="0" distB="0" distL="0" distR="0" wp14:anchorId="2FF8AE1E" wp14:editId="723C92DB">
+                        <wp:extent cx="5676900" cy="4105275"/>
+                        <wp:effectExtent l="0" t="0" r="0" b="9525"/>
+                        <wp:docPr id="1" name="Picture 1"/>
                         <wp:cNvGraphicFramePr>
                           <a:graphicFrameLocks xmlns:a="http://schemas.openxmlformats.org/drawingml/2006/main" noChangeAspect="1"/>
                         </wp:cNvGraphicFramePr>
@@ -79,10 +78,8 @@
                           <a:graphicData uri="http://schemas.openxmlformats.org/drawingml/2006/picture">
                             <pic:pic xmlns:pic="http://schemas.openxmlformats.org/drawingml/2006/picture">
                               <pic:nvPicPr>
-                                <pic:cNvPr id="5" name="Picture 5"/>
-                                <pic:cNvPicPr>
-                                  <a:picLocks noChangeAspect="1" noChangeArrowheads="1"/>
-                                </pic:cNvPicPr>
+                                <pic:cNvPr id="1" name="Picture 1"/>
+                                <pic:cNvPicPr/>
                               </pic:nvPicPr>
                               <pic:blipFill>
                                 <a:blip r:embed="rId7">
@@ -92,7 +89,6 @@
                                     </a:ext>
                                   </a:extLst>
                                 </a:blip>
-                                <a:srcRect/>
                                 <a:stretch>
                                   <a:fillRect/>
                                 </a:stretch>
@@ -100,15 +96,11 @@
                               <pic:spPr>
                                 <a:xfrm>
                                   <a:off x="0" y="0"/>
-                                  <a:ext cx="4010025" cy="3819525"/>
+                                  <a:ext cx="5676900" cy="4105275"/>
                                 </a:xfrm>
                                 <a:prstGeom prst="rect">
                                   <a:avLst/>
                                 </a:prstGeom>
-                                <a:noFill/>
-                                <a:ln>
-                                  <a:noFill/>
-                                </a:ln>
                               </pic:spPr>
                             </pic:pic>
                           </a:graphicData>
@@ -293,7 +285,43 @@
                 </w:tcPr>
                 <w:p>
                   <w:r>
-                    <w:t>Chức năng quản lý khuyến mãi có thể TẠO và KIỂM SOÁT toàn bộ các chương trình khuyến mãi của cửa hàng. Có thể tạo chương trình khuyến mãi mới, lựa chọn hình thức khuyến mãi, xem các chương trình khuyến mãi đang hoạt động hoặc điều chỉnh khuyến mãi.</w:t>
+                    <w:t>Chức năng quản lý khuyến mãi có thể TẠO và KIỂM SOÁT toàn bộ các chương trình khuyến mãi của cửa hàng. Có thể tạo chương trình khuyến mãi mới, lựa chọn hình thức khuyến mãi, xem các chương trình khuyến mãi đang hoạt động</w:t>
+                  </w:r>
+                  <w:r>
+                    <w:t>,</w:t>
+                  </w:r>
+                  <w:r>
+                    <w:t xml:space="preserve"> điều chỉnh </w:t>
+                  </w:r>
+                  <w:r>
+                    <w:t>các ch</w:t>
+                  </w:r>
+                  <w:r>
+                    <w:t>ươ</w:t>
+                  </w:r>
+                  <w:r>
+                    <w:t xml:space="preserve">ng trình </w:t>
+                  </w:r>
+                  <w:r>
+                    <w:t>khuyến mãi</w:t>
+                  </w:r>
+                  <w:r>
+                    <w:t xml:space="preserve"> và tính </w:t>
+                  </w:r>
+                  <w:r>
+                    <w:t>đư</w:t>
+                  </w:r>
+                  <w:r>
+                    <w:t>ợc hiệu suất của ch</w:t>
+                  </w:r>
+                  <w:r>
+                    <w:t>ươ</w:t>
+                  </w:r>
+                  <w:r>
+                    <w:t>ng trình khuyễn mãi</w:t>
+                  </w:r>
+                  <w:r>
+                    <w:t>.</w:t>
                   </w:r>
                 </w:p>
               </w:tc>
@@ -685,7 +713,31 @@
                 </w:tcPr>
                 <w:p>
                   <w:r>
-                    <w:t xml:space="preserve">A1. Người dùng thực hiện tác vụ Xem khuyến mãi. Hệ thống hiển thị các Thông tin, Hình thức Khuyến mãi, Lịch sử Khuyến mãi - Đặt hàng, Lịch sử khuyến mại – Hóa đơn. </w:t>
+                    <w:t>A1. Người dùng thực hiện tác vụ Xem khuyến mãi. Hệ thống hiển thị các Thông tin, Hình thức Khuyến mãi, Lịch sử Khuyến mãi - Đặt hàng, Lịch sử khuyến mại – Hóa đơn</w:t>
+                  </w:r>
+                  <w:r>
+                    <w:t>, hiệu suất của chương trình khuyễn mãi n</w:t>
+                  </w:r>
+                  <w:r>
+                    <w:t>ếu</w:t>
+                  </w:r>
+                  <w:r>
+                    <w:t xml:space="preserve"> có, nếu kh</w:t>
+                  </w:r>
+                  <w:r>
+                    <w:t>ô</w:t>
+                  </w:r>
+                  <w:r>
+                    <w:t>ng sẽ hiển th</w:t>
+                  </w:r>
+                  <w:r>
+                    <w:t>ị</w:t>
+                  </w:r>
+                  <w:r>
+                    <w:t xml:space="preserve"> 0</w:t>
+                  </w:r>
+                  <w:r>
+                    <w:t xml:space="preserve">. </w:t>
                   </w:r>
                 </w:p>
                 <w:p>
@@ -887,6 +939,7 @@
                     <w:rPr>
                       <w:b/>
                     </w:rPr>
+                    <w:lastRenderedPageBreak/>
                     <w:t>Post Conditions:</w:t>
                   </w:r>
                 </w:p>
@@ -949,7 +1002,6 @@
                     <w:rPr>
                       <w:b/>
                     </w:rPr>
-                    <w:lastRenderedPageBreak/>
                     <w:t>Reference: Risks</w:t>
                   </w:r>
                 </w:p>
@@ -981,6 +1033,53 @@
                       <w:b/>
                     </w:rPr>
                     <w:t>Activity Diagram:</w:t>
+                  </w:r>
+                  <w:r>
+                    <w:rPr>
+                      <w:b/>
+                      <w:noProof/>
+                    </w:rPr>
+                    <w:drawing>
+                      <wp:inline distT="0" distB="0" distL="0" distR="0" wp14:anchorId="58EE8E48" wp14:editId="74F02F1A">
+                        <wp:extent cx="5943600" cy="3927475"/>
+                        <wp:effectExtent l="0" t="0" r="0" b="0"/>
+                        <wp:docPr id="2" name="Picture 2"/>
+                        <wp:cNvGraphicFramePr>
+                          <a:graphicFrameLocks xmlns:a="http://schemas.openxmlformats.org/drawingml/2006/main" noChangeAspect="1"/>
+                        </wp:cNvGraphicFramePr>
+                        <a:graphic xmlns:a="http://schemas.openxmlformats.org/drawingml/2006/main">
+                          <a:graphicData uri="http://schemas.openxmlformats.org/drawingml/2006/picture">
+                            <pic:pic xmlns:pic="http://schemas.openxmlformats.org/drawingml/2006/picture">
+                              <pic:nvPicPr>
+                                <pic:cNvPr id="2" name="Picture 2"/>
+                                <pic:cNvPicPr/>
+                              </pic:nvPicPr>
+                              <pic:blipFill>
+                                <a:blip r:embed="rId8">
+                                  <a:extLst>
+                                    <a:ext uri="{28A0092B-C50C-407E-A947-70E740481C1C}">
+                                      <a14:useLocalDpi xmlns:a14="http://schemas.microsoft.com/office/drawing/2010/main" val="0"/>
+                                    </a:ext>
+                                  </a:extLst>
+                                </a:blip>
+                                <a:stretch>
+                                  <a:fillRect/>
+                                </a:stretch>
+                              </pic:blipFill>
+                              <pic:spPr>
+                                <a:xfrm>
+                                  <a:off x="0" y="0"/>
+                                  <a:ext cx="5943600" cy="3927475"/>
+                                </a:xfrm>
+                                <a:prstGeom prst="rect">
+                                  <a:avLst/>
+                                </a:prstGeom>
+                              </pic:spPr>
+                            </pic:pic>
+                          </a:graphicData>
+                        </a:graphic>
+                      </wp:inline>
+                    </w:drawing>
                   </w:r>
                 </w:p>
                 <w:p>
@@ -1069,10 +1168,7 @@
       </w:tr>
     </w:tbl>
     <w:p/>
-    <w:p>
-      <w:bookmarkStart w:id="0" w:name="_GoBack"/>
-      <w:bookmarkEnd w:id="0"/>
-    </w:p>
+    <w:p/>
     <w:sectPr>
       <w:pgSz w:w="12240" w:h="15840"/>
       <w:pgMar w:top="1440" w:right="1440" w:bottom="1440" w:left="1440" w:header="720" w:footer="720" w:gutter="0"/>
@@ -1084,7 +1180,7 @@
 </file>
 
 <file path=word/numbering.xml><?xml version="1.0" encoding="utf-8"?>
-<w:numbering xmlns:wpc="http://schemas.microsoft.com/office/word/2010/wordprocessingCanvas" xmlns:cx="http://schemas.microsoft.com/office/drawing/2014/chartex" xmlns:mc="http://schemas.openxmlformats.org/markup-compatibility/2006" xmlns:o="urn:schemas-microsoft-com:office:office" xmlns:r="http://schemas.openxmlformats.org/officeDocument/2006/relationships" xmlns:m="http://schemas.openxmlformats.org/officeDocument/2006/math" xmlns:v="urn:schemas-microsoft-com:vml" xmlns:wp14="http://schemas.microsoft.com/office/word/2010/wordprocessingDrawing" xmlns:wp="http://schemas.openxmlformats.org/drawingml/2006/wordprocessingDrawing" xmlns:w10="urn:schemas-microsoft-com:office:word" xmlns:w="http://schemas.openxmlformats.org/wordprocessingml/2006/main" xmlns:w14="http://schemas.microsoft.com/office/word/2010/wordml" xmlns:w15="http://schemas.microsoft.com/office/word/2012/wordml" xmlns:w16se="http://schemas.microsoft.com/office/word/2015/wordml/symex" xmlns:wpg="http://schemas.microsoft.com/office/word/2010/wordprocessingGroup" xmlns:wpi="http://schemas.microsoft.com/office/word/2010/wordprocessingInk" xmlns:wne="http://schemas.microsoft.com/office/word/2006/wordml" xmlns:wps="http://schemas.microsoft.com/office/word/2010/wordprocessingShape" mc:Ignorable="w14 w15 w16se wp14">
+<w:numbering xmlns:wpc="http://schemas.microsoft.com/office/word/2010/wordprocessingCanvas" xmlns:cx="http://schemas.microsoft.com/office/drawing/2014/chartex" xmlns:cx1="http://schemas.microsoft.com/office/drawing/2015/9/8/chartex" xmlns:cx2="http://schemas.microsoft.com/office/drawing/2015/10/21/chartex" xmlns:cx3="http://schemas.microsoft.com/office/drawing/2016/5/9/chartex" xmlns:cx4="http://schemas.microsoft.com/office/drawing/2016/5/10/chartex" xmlns:cx5="http://schemas.microsoft.com/office/drawing/2016/5/11/chartex" xmlns:cx6="http://schemas.microsoft.com/office/drawing/2016/5/12/chartex" xmlns:cx7="http://schemas.microsoft.com/office/drawing/2016/5/13/chartex" xmlns:cx8="http://schemas.microsoft.com/office/drawing/2016/5/14/chartex" xmlns:mc="http://schemas.openxmlformats.org/markup-compatibility/2006" xmlns:aink="http://schemas.microsoft.com/office/drawing/2016/ink" xmlns:am3d="http://schemas.microsoft.com/office/drawing/2017/model3d" xmlns:o="urn:schemas-microsoft-com:office:office" xmlns:r="http://schemas.openxmlformats.org/officeDocument/2006/relationships" xmlns:m="http://schemas.openxmlformats.org/officeDocument/2006/math" xmlns:v="urn:schemas-microsoft-com:vml" xmlns:wp14="http://schemas.microsoft.com/office/word/2010/wordprocessingDrawing" xmlns:wp="http://schemas.openxmlformats.org/drawingml/2006/wordprocessingDrawing" xmlns:w10="urn:schemas-microsoft-com:office:word" xmlns:w="http://schemas.openxmlformats.org/wordprocessingml/2006/main" xmlns:w14="http://schemas.microsoft.com/office/word/2010/wordml" xmlns:w15="http://schemas.microsoft.com/office/word/2012/wordml" xmlns:w16cex="http://schemas.microsoft.com/office/word/2018/wordml/cex" xmlns:w16cid="http://schemas.microsoft.com/office/word/2016/wordml/cid" xmlns:w16="http://schemas.microsoft.com/office/word/2018/wordml" xmlns:w16se="http://schemas.microsoft.com/office/word/2015/wordml/symex" xmlns:wpg="http://schemas.microsoft.com/office/word/2010/wordprocessingGroup" xmlns:wpi="http://schemas.microsoft.com/office/word/2010/wordprocessingInk" xmlns:wne="http://schemas.microsoft.com/office/word/2006/wordml" xmlns:wps="http://schemas.microsoft.com/office/word/2010/wordprocessingShape" mc:Ignorable="w14 w15 w16se w16cid w16 w16cex wp14">
   <w:abstractNum w:abstractNumId="0" w15:restartNumberingAfterBreak="0">
     <w:nsid w:val="1EBE1089"/>
     <w:multiLevelType w:val="multilevel"/>
@@ -1777,7 +1873,7 @@
 </file>
 
 <file path=word/styles.xml><?xml version="1.0" encoding="utf-8"?>
-<w:styles xmlns:mc="http://schemas.openxmlformats.org/markup-compatibility/2006" xmlns:r="http://schemas.openxmlformats.org/officeDocument/2006/relationships" xmlns:w="http://schemas.openxmlformats.org/wordprocessingml/2006/main" xmlns:w14="http://schemas.microsoft.com/office/word/2010/wordml" xmlns:w15="http://schemas.microsoft.com/office/word/2012/wordml" xmlns:w16se="http://schemas.microsoft.com/office/word/2015/wordml/symex" mc:Ignorable="w14 w15 w16se">
+<w:styles xmlns:mc="http://schemas.openxmlformats.org/markup-compatibility/2006" xmlns:r="http://schemas.openxmlformats.org/officeDocument/2006/relationships" xmlns:w="http://schemas.openxmlformats.org/wordprocessingml/2006/main" xmlns:w14="http://schemas.microsoft.com/office/word/2010/wordml" xmlns:w15="http://schemas.microsoft.com/office/word/2012/wordml" xmlns:w16cex="http://schemas.microsoft.com/office/word/2018/wordml/cex" xmlns:w16cid="http://schemas.microsoft.com/office/word/2016/wordml/cid" xmlns:w16="http://schemas.microsoft.com/office/word/2018/wordml" xmlns:w16se="http://schemas.microsoft.com/office/word/2015/wordml/symex" mc:Ignorable="w14 w15 w16se w16cid w16 w16cex">
   <w:docDefaults>
     <w:rPrDefault>
       <w:rPr>
@@ -1787,7 +1883,7 @@
     </w:rPrDefault>
     <w:pPrDefault/>
   </w:docDefaults>
-  <w:latentStyles w:defLockedState="0" w:defUIPriority="99" w:defSemiHidden="0" w:defUnhideWhenUsed="0" w:defQFormat="0" w:count="371">
+  <w:latentStyles w:defLockedState="0" w:defUIPriority="99" w:defSemiHidden="0" w:defUnhideWhenUsed="0" w:defQFormat="0" w:count="376">
     <w:lsdException w:name="Normal" w:uiPriority="0" w:qFormat="1"/>
     <w:lsdException w:name="heading 1" w:uiPriority="9" w:qFormat="1"/>
     <w:lsdException w:name="heading 2" w:uiPriority="9" w:unhideWhenUsed="1" w:qFormat="1"/>
@@ -1893,7 +1989,6 @@
     <w:lsdException w:name="HTML Sample" w:semiHidden="1" w:unhideWhenUsed="1"/>
     <w:lsdException w:name="HTML Typewriter" w:semiHidden="1" w:unhideWhenUsed="1"/>
     <w:lsdException w:name="HTML Variable" w:semiHidden="1" w:unhideWhenUsed="1"/>
-    <w:lsdException w:name="Normal Table" w:semiHidden="1" w:unhideWhenUsed="1"/>
     <w:lsdException w:name="annotation subject" w:semiHidden="1" w:unhideWhenUsed="1"/>
     <w:lsdException w:name="No List" w:semiHidden="1" w:unhideWhenUsed="1"/>
     <w:lsdException w:name="Outline List 1" w:semiHidden="1" w:unhideWhenUsed="1"/>
@@ -1936,11 +2031,8 @@
     <w:lsdException w:name="Table Contemporary" w:semiHidden="1" w:unhideWhenUsed="1"/>
     <w:lsdException w:name="Table Elegant" w:semiHidden="1" w:unhideWhenUsed="1"/>
     <w:lsdException w:name="Table Professional" w:semiHidden="1" w:unhideWhenUsed="1"/>
-    <w:lsdException w:name="Table Subtle 1" w:semiHidden="1" w:unhideWhenUsed="1"/>
     <w:lsdException w:name="Table Subtle 2" w:semiHidden="1" w:unhideWhenUsed="1"/>
     <w:lsdException w:name="Table Web 1" w:semiHidden="1" w:unhideWhenUsed="1"/>
-    <w:lsdException w:name="Table Web 2" w:semiHidden="1" w:unhideWhenUsed="1"/>
-    <w:lsdException w:name="Table Web 3" w:semiHidden="1" w:unhideWhenUsed="1"/>
     <w:lsdException w:name="Balloon Text" w:semiHidden="1" w:unhideWhenUsed="1"/>
     <w:lsdException w:name="Table Grid" w:uiPriority="39"/>
     <w:lsdException w:name="Table Theme" w:semiHidden="1" w:unhideWhenUsed="1"/>
@@ -2156,6 +2248,11 @@
     <w:lsdException w:name="List Table 5 Dark Accent 6" w:uiPriority="50"/>
     <w:lsdException w:name="List Table 6 Colorful Accent 6" w:uiPriority="51"/>
     <w:lsdException w:name="List Table 7 Colorful Accent 6" w:uiPriority="52"/>
+    <w:lsdException w:name="Mention" w:semiHidden="1" w:unhideWhenUsed="1"/>
+    <w:lsdException w:name="Smart Hyperlink" w:semiHidden="1" w:unhideWhenUsed="1"/>
+    <w:lsdException w:name="Hashtag" w:semiHidden="1" w:unhideWhenUsed="1"/>
+    <w:lsdException w:name="Unresolved Mention" w:semiHidden="1" w:unhideWhenUsed="1"/>
+    <w:lsdException w:name="Smart Link" w:semiHidden="1" w:unhideWhenUsed="1"/>
   </w:latentStyles>
   <w:style w:type="paragraph" w:default="1" w:styleId="Normal">
     <w:name w:val="Normal"/>
@@ -2651,6 +2748,10 @@
 </file>
 
 <file path=customXml/item1.xml><?xml version="1.0" encoding="utf-8"?>
+<b:Sources xmlns:b="http://schemas.openxmlformats.org/officeDocument/2006/bibliography" xmlns="http://schemas.openxmlformats.org/officeDocument/2006/bibliography" SelectedStyle="\APASixthEditionOfficeOnline.xsl" StyleName="APA" Version="6"/>
+</file>
+
+<file path=customXml/item2.xml><?xml version="1.0" encoding="utf-8"?>
 <s:customData xmlns="http://www.wps.cn/officeDocument/2013/wpsCustomData" xmlns:s="http://www.wps.cn/officeDocument/2013/wpsCustomData">
   <customSectProps>
     <customSectPr/>
@@ -2658,22 +2759,18 @@
 </s:customData>
 </file>
 
-<file path=customXml/item2.xml><?xml version="1.0" encoding="utf-8"?>
-<b:Sources xmlns:b="http://schemas.openxmlformats.org/officeDocument/2006/bibliography" xmlns="http://schemas.openxmlformats.org/officeDocument/2006/bibliography" SelectedStyle="\APASixthEditionOfficeOnline.xsl" StyleName="APA" Version="6"/>
+<file path=customXml/itemProps1.xml><?xml version="1.0" encoding="utf-8"?>
+<ds:datastoreItem xmlns:ds="http://schemas.openxmlformats.org/officeDocument/2006/customXml" ds:itemID="{0B347B27-1EF7-43E7-AF6E-6EBF23ECA724}">
+  <ds:schemaRefs>
+    <ds:schemaRef ds:uri="http://schemas.openxmlformats.org/officeDocument/2006/bibliography"/>
+  </ds:schemaRefs>
+</ds:datastoreItem>
 </file>
 
-<file path=customXml/itemProps1.xml><?xml version="1.0" encoding="utf-8"?>
+<file path=customXml/itemProps2.xml><?xml version="1.0" encoding="utf-8"?>
 <ds:datastoreItem xmlns:ds="http://schemas.openxmlformats.org/officeDocument/2006/customXml" ds:itemID="{B1977F7D-205B-4081-913C-38D41E755F92}">
   <ds:schemaRefs>
     <ds:schemaRef ds:uri="http://www.wps.cn/officeDocument/2013/wpsCustomData"/>
   </ds:schemaRefs>
 </ds:datastoreItem>
-</file>
-
-<file path=customXml/itemProps2.xml><?xml version="1.0" encoding="utf-8"?>
-<ds:datastoreItem xmlns:ds="http://schemas.openxmlformats.org/officeDocument/2006/customXml" ds:itemID="{0B347B27-1EF7-43E7-AF6E-6EBF23ECA724}">
-  <ds:schemaRefs>
-    <ds:schemaRef ds:uri="http://schemas.openxmlformats.org/officeDocument/2006/bibliography"/>
-  </ds:schemaRefs>
-</ds:datastoreItem>
 </file>
--- a/Use_Case_3.docx
+++ b/Use_Case_3.docx
@@ -2,7 +2,11 @@
 <file path=word/document.xml><?xml version="1.0" encoding="utf-8"?>
 <w:document xmlns:wpc="http://schemas.microsoft.com/office/word/2010/wordprocessingCanvas" xmlns:cx="http://schemas.microsoft.com/office/drawing/2014/chartex" xmlns:cx1="http://schemas.microsoft.com/office/drawing/2015/9/8/chartex" xmlns:cx2="http://schemas.microsoft.com/office/drawing/2015/10/21/chartex" xmlns:cx3="http://schemas.microsoft.com/office/drawing/2016/5/9/chartex" xmlns:cx4="http://schemas.microsoft.com/office/drawing/2016/5/10/chartex" xmlns:cx5="http://schemas.microsoft.com/office/drawing/2016/5/11/chartex" xmlns:cx6="http://schemas.microsoft.com/office/drawing/2016/5/12/chartex" xmlns:cx7="http://schemas.microsoft.com/office/drawing/2016/5/13/chartex" xmlns:cx8="http://schemas.microsoft.com/office/drawing/2016/5/14/chartex" xmlns:mc="http://schemas.openxmlformats.org/markup-compatibility/2006" xmlns:aink="http://schemas.microsoft.com/office/drawing/2016/ink" xmlns:am3d="http://schemas.microsoft.com/office/drawing/2017/model3d" xmlns:o="urn:schemas-microsoft-com:office:office" xmlns:r="http://schemas.openxmlformats.org/officeDocument/2006/relationships" xmlns:m="http://schemas.openxmlformats.org/officeDocument/2006/math" xmlns:v="urn:schemas-microsoft-com:vml" xmlns:wp14="http://schemas.microsoft.com/office/word/2010/wordprocessingDrawing" xmlns:wp="http://schemas.openxmlformats.org/drawingml/2006/wordprocessingDrawing" xmlns:w10="urn:schemas-microsoft-com:office:word" xmlns:w="http://schemas.openxmlformats.org/wordprocessingml/2006/main" xmlns:w14="http://schemas.microsoft.com/office/word/2010/wordml" xmlns:w15="http://schemas.microsoft.com/office/word/2012/wordml" xmlns:w16cex="http://schemas.microsoft.com/office/word/2018/wordml/cex" xmlns:w16cid="http://schemas.microsoft.com/office/word/2016/wordml/cid" xmlns:w16="http://schemas.microsoft.com/office/word/2018/wordml" xmlns:w16se="http://schemas.microsoft.com/office/word/2015/wordml/symex" xmlns:wpg="http://schemas.microsoft.com/office/word/2010/wordprocessingGroup" xmlns:wpi="http://schemas.microsoft.com/office/word/2010/wordprocessingInk" xmlns:wne="http://schemas.microsoft.com/office/word/2006/wordml" xmlns:wps="http://schemas.microsoft.com/office/word/2010/wordprocessingShape" mc:Ignorable="w14 w15 w16se w16cid w16 w16cex wp14">
   <w:body>
-    <w:p/>
+    <w:p>
+      <w:r>
+        <w:tab/>
+      </w:r>
+    </w:p>
     <w:tbl>
       <w:tblPr>
         <w:tblW w:w="11145" w:type="dxa"/>
@@ -1124,6 +1128,12 @@
                       <w:lang w:val="en-US"/>
                     </w:rPr>
                   </w:pPr>
+                  <w:r>
+                    <w:rPr>
+                      <w:lang w:val="en-US"/>
+                    </w:rPr>
+                    <w:t>Nguyễn Di Nguy</w:t>
+                  </w:r>
                 </w:p>
               </w:tc>
             </w:tr>
@@ -1158,12 +1168,27 @@
                     <w:tabs>
                       <w:tab w:val="right" w:pos="5120"/>
                     </w:tabs>
-                  </w:pPr>
+                    <w:rPr>
+                      <w:lang w:val="en-US"/>
+                    </w:rPr>
+                  </w:pPr>
+                  <w:r>
+                    <w:rPr>
+                      <w:lang w:val="en-US"/>
+                    </w:rPr>
+                    <w:t>4/12/2020</w:t>
+                  </w:r>
                 </w:p>
               </w:tc>
             </w:tr>
           </w:tbl>
-          <w:p/>
+          <w:p>
+            <w:pPr>
+              <w:rPr>
+                <w:lang w:val="en-US"/>
+              </w:rPr>
+            </w:pPr>
+          </w:p>
         </w:tc>
       </w:tr>
     </w:tbl>
@@ -1989,6 +2014,7 @@
     <w:lsdException w:name="HTML Sample" w:semiHidden="1" w:unhideWhenUsed="1"/>
     <w:lsdException w:name="HTML Typewriter" w:semiHidden="1" w:unhideWhenUsed="1"/>
     <w:lsdException w:name="HTML Variable" w:semiHidden="1" w:unhideWhenUsed="1"/>
+    <w:lsdException w:name="Normal Table" w:semiHidden="1" w:unhideWhenUsed="1"/>
     <w:lsdException w:name="annotation subject" w:semiHidden="1" w:unhideWhenUsed="1"/>
     <w:lsdException w:name="No List" w:semiHidden="1" w:unhideWhenUsed="1"/>
     <w:lsdException w:name="Outline List 1" w:semiHidden="1" w:unhideWhenUsed="1"/>
@@ -2031,8 +2057,11 @@
     <w:lsdException w:name="Table Contemporary" w:semiHidden="1" w:unhideWhenUsed="1"/>
     <w:lsdException w:name="Table Elegant" w:semiHidden="1" w:unhideWhenUsed="1"/>
     <w:lsdException w:name="Table Professional" w:semiHidden="1" w:unhideWhenUsed="1"/>
+    <w:lsdException w:name="Table Subtle 1" w:semiHidden="1" w:unhideWhenUsed="1"/>
     <w:lsdException w:name="Table Subtle 2" w:semiHidden="1" w:unhideWhenUsed="1"/>
     <w:lsdException w:name="Table Web 1" w:semiHidden="1" w:unhideWhenUsed="1"/>
+    <w:lsdException w:name="Table Web 2" w:semiHidden="1" w:unhideWhenUsed="1"/>
+    <w:lsdException w:name="Table Web 3" w:semiHidden="1" w:unhideWhenUsed="1"/>
     <w:lsdException w:name="Balloon Text" w:semiHidden="1" w:unhideWhenUsed="1"/>
     <w:lsdException w:name="Table Grid" w:uiPriority="39"/>
     <w:lsdException w:name="Table Theme" w:semiHidden="1" w:unhideWhenUsed="1"/>
